--- a/08_接口文档/weShare接口文档.docx
+++ b/08_接口文档/weShare接口文档.docx
@@ -1,6 +1,6 @@
 
 <file path=word/document.xml><?xml version="1.0" encoding="utf-8"?>
-<w:document xmlns:wpc="http://schemas.microsoft.com/office/word/2010/wordprocessingCanvas" xmlns:cx="http://schemas.microsoft.com/office/drawing/2014/chartex" xmlns:cx1="http://schemas.microsoft.com/office/drawing/2015/9/8/chartex" xmlns:cx2="http://schemas.microsoft.com/office/drawing/2015/10/21/chartex" xmlns:cx3="http://schemas.microsoft.com/office/drawing/2016/5/9/chartex" xmlns:cx4="http://schemas.microsoft.com/office/drawing/2016/5/10/chartex" xmlns:cx5="http://schemas.microsoft.com/office/drawing/2016/5/11/chartex" xmlns:cx6="http://schemas.microsoft.com/office/drawing/2016/5/12/chartex" xmlns:cx7="http://schemas.microsoft.com/office/drawing/2016/5/13/chartex" xmlns:cx8="http://schemas.microsoft.com/office/drawing/2016/5/14/chartex" xmlns:mc="http://schemas.openxmlformats.org/markup-compatibility/2006" xmlns:aink="http://schemas.microsoft.com/office/drawing/2016/ink" xmlns:am3d="http://schemas.microsoft.com/office/drawing/2017/model3d" xmlns:o="urn:schemas-microsoft-com:office:office" xmlns:r="http://schemas.openxmlformats.org/officeDocument/2006/relationships" xmlns:m="http://schemas.openxmlformats.org/officeDocument/2006/math" xmlns:v="urn:schemas-microsoft-com:vml" xmlns:wp14="http://schemas.microsoft.com/office/word/2010/wordprocessingDrawing" xmlns:wp="http://schemas.openxmlformats.org/drawingml/2006/wordprocessingDrawing" xmlns:w10="urn:schemas-microsoft-com:office:word" xmlns:w="http://schemas.openxmlformats.org/wordprocessingml/2006/main" xmlns:w14="http://schemas.microsoft.com/office/word/2010/wordml" xmlns:w15="http://schemas.microsoft.com/office/word/2012/wordml" xmlns:w16cid="http://schemas.microsoft.com/office/word/2016/wordml/cid" xmlns:w16se="http://schemas.microsoft.com/office/word/2015/wordml/symex" xmlns:wpg="http://schemas.microsoft.com/office/word/2010/wordprocessingGroup" xmlns:wpi="http://schemas.microsoft.com/office/word/2010/wordprocessingInk" xmlns:wne="http://schemas.microsoft.com/office/word/2006/wordml" xmlns:wps="http://schemas.microsoft.com/office/word/2010/wordprocessingShape" mc:Ignorable="w14 w15 w16se w16cid wp14">
+<w:document xmlns:wpc="http://schemas.microsoft.com/office/word/2010/wordprocessingCanvas" xmlns:cx="http://schemas.microsoft.com/office/drawing/2014/chartex" xmlns:cx1="http://schemas.microsoft.com/office/drawing/2015/9/8/chartex" xmlns:mc="http://schemas.openxmlformats.org/markup-compatibility/2006" xmlns:o="urn:schemas-microsoft-com:office:office" xmlns:r="http://schemas.openxmlformats.org/officeDocument/2006/relationships" xmlns:m="http://schemas.openxmlformats.org/officeDocument/2006/math" xmlns:v="urn:schemas-microsoft-com:vml" xmlns:wp14="http://schemas.microsoft.com/office/word/2010/wordprocessingDrawing" xmlns:wp="http://schemas.openxmlformats.org/drawingml/2006/wordprocessingDrawing" xmlns:w10="urn:schemas-microsoft-com:office:word" xmlns:w="http://schemas.openxmlformats.org/wordprocessingml/2006/main" xmlns:w14="http://schemas.microsoft.com/office/word/2010/wordml" xmlns:w15="http://schemas.microsoft.com/office/word/2012/wordml" xmlns:w16se="http://schemas.microsoft.com/office/word/2015/wordml/symex" xmlns:wpg="http://schemas.microsoft.com/office/word/2010/wordprocessingGroup" xmlns:wpi="http://schemas.microsoft.com/office/word/2010/wordprocessingInk" xmlns:wne="http://schemas.microsoft.com/office/word/2006/wordml" xmlns:wps="http://schemas.microsoft.com/office/word/2010/wordprocessingShape" mc:Ignorable="w14 w15 w16se wp14">
   <w:body>
     <w:p>
       <w:pPr>
@@ -13,14 +13,2686 @@
         <w:t>接口文档</w:t>
       </w:r>
     </w:p>
+    <w:p/>
     <w:p>
       <w:pPr>
-        <w:rPr>
-          <w:rFonts w:hint="eastAsia"/>
-        </w:rPr>
+        <w:pStyle w:val="1"/>
       </w:pPr>
       <w:bookmarkStart w:id="0" w:name="_GoBack"/>
       <w:bookmarkEnd w:id="0"/>
+      <w:r>
+        <w:rPr>
+          <w:rFonts w:hint="eastAsia"/>
+        </w:rPr>
+        <w:t>1</w:t>
+      </w:r>
+      <w:r>
+        <w:rPr>
+          <w:rFonts w:hint="eastAsia"/>
+        </w:rPr>
+        <w:t>、接口示例</w:t>
+      </w:r>
+      <w:r>
+        <w:rPr>
+          <w:rFonts w:hint="eastAsia"/>
+        </w:rPr>
+        <w:t>：首页展示物品接口</w:t>
+      </w:r>
+    </w:p>
+    <w:p>
+      <w:pPr>
+        <w:pStyle w:val="2"/>
+      </w:pPr>
+      <w:r>
+        <w:rPr>
+          <w:rFonts w:hint="eastAsia"/>
+        </w:rPr>
+        <w:t>1.</w:t>
+      </w:r>
+      <w:r>
+        <w:rPr>
+          <w:rFonts w:hint="eastAsia"/>
+        </w:rPr>
+        <w:t>1</w:t>
+      </w:r>
+      <w:r>
+        <w:t xml:space="preserve"> </w:t>
+      </w:r>
+      <w:r>
+        <w:rPr>
+          <w:rFonts w:hint="eastAsia"/>
+        </w:rPr>
+        <w:t>接口</w:t>
+      </w:r>
+      <w:r>
+        <w:rPr>
+          <w:rFonts w:hint="eastAsia"/>
+        </w:rPr>
+        <w:t>地址</w:t>
+      </w:r>
+    </w:p>
+    <w:p>
+      <w:hyperlink r:id="rId5" w:history="1">
+        <w:r>
+          <w:rPr>
+            <w:rStyle w:val="a5"/>
+            <w:rFonts w:hint="eastAsia"/>
+          </w:rPr>
+          <w:t>u</w:t>
+        </w:r>
+        <w:r>
+          <w:rPr>
+            <w:rStyle w:val="a5"/>
+          </w:rPr>
+          <w:t>rl:/homePage/goodsList</w:t>
+        </w:r>
+      </w:hyperlink>
+    </w:p>
+    <w:p>
+      <w:r>
+        <w:t>method:POST</w:t>
+      </w:r>
+    </w:p>
+    <w:p>
+      <w:pPr>
+        <w:pStyle w:val="2"/>
+      </w:pPr>
+      <w:r>
+        <w:rPr>
+          <w:rFonts w:hint="eastAsia"/>
+        </w:rPr>
+        <w:t>1</w:t>
+      </w:r>
+      <w:r>
+        <w:t>.</w:t>
+      </w:r>
+      <w:r>
+        <w:rPr>
+          <w:rFonts w:hint="eastAsia"/>
+        </w:rPr>
+        <w:t>2</w:t>
+      </w:r>
+      <w:r>
+        <w:t xml:space="preserve"> </w:t>
+      </w:r>
+      <w:r>
+        <w:rPr>
+          <w:rFonts w:hint="eastAsia"/>
+        </w:rPr>
+        <w:t>接口入参</w:t>
+      </w:r>
+    </w:p>
+    <w:tbl>
+      <w:tblPr>
+        <w:tblStyle w:val="a6"/>
+        <w:tblW w:w="0" w:type="auto"/>
+        <w:tblLook w:val="04A0" w:firstRow="1" w:lastRow="0" w:firstColumn="1" w:lastColumn="0" w:noHBand="0" w:noVBand="1"/>
+      </w:tblPr>
+      <w:tblGrid>
+        <w:gridCol w:w="2765"/>
+        <w:gridCol w:w="2765"/>
+        <w:gridCol w:w="2766"/>
+      </w:tblGrid>
+      <w:tr>
+        <w:tc>
+          <w:tcPr>
+            <w:tcW w:w="2765" w:type="dxa"/>
+            <w:shd w:val="clear" w:color="auto" w:fill="0D0D0D" w:themeFill="text1" w:themeFillTint="F2"/>
+          </w:tcPr>
+          <w:p>
+            <w:pPr>
+              <w:rPr>
+                <w:rFonts w:hint="eastAsia"/>
+              </w:rPr>
+            </w:pPr>
+            <w:r>
+              <w:rPr>
+                <w:rFonts w:hint="eastAsia"/>
+              </w:rPr>
+              <w:t>字段名称</w:t>
+            </w:r>
+          </w:p>
+        </w:tc>
+        <w:tc>
+          <w:tcPr>
+            <w:tcW w:w="2765" w:type="dxa"/>
+            <w:shd w:val="clear" w:color="auto" w:fill="0D0D0D" w:themeFill="text1" w:themeFillTint="F2"/>
+          </w:tcPr>
+          <w:p>
+            <w:pPr>
+              <w:rPr>
+                <w:rFonts w:hint="eastAsia"/>
+              </w:rPr>
+            </w:pPr>
+            <w:r>
+              <w:rPr>
+                <w:rFonts w:hint="eastAsia"/>
+              </w:rPr>
+              <w:t>是否必填</w:t>
+            </w:r>
+          </w:p>
+        </w:tc>
+        <w:tc>
+          <w:tcPr>
+            <w:tcW w:w="2766" w:type="dxa"/>
+            <w:shd w:val="clear" w:color="auto" w:fill="0D0D0D" w:themeFill="text1" w:themeFillTint="F2"/>
+          </w:tcPr>
+          <w:p>
+            <w:pPr>
+              <w:rPr>
+                <w:rFonts w:hint="eastAsia"/>
+              </w:rPr>
+            </w:pPr>
+            <w:r>
+              <w:rPr>
+                <w:rFonts w:hint="eastAsia"/>
+              </w:rPr>
+              <w:t>说明</w:t>
+            </w:r>
+          </w:p>
+        </w:tc>
+      </w:tr>
+      <w:tr>
+        <w:tc>
+          <w:tcPr>
+            <w:tcW w:w="2765" w:type="dxa"/>
+          </w:tcPr>
+          <w:p>
+            <w:pPr>
+              <w:rPr>
+                <w:rFonts w:hint="eastAsia"/>
+              </w:rPr>
+            </w:pPr>
+            <w:r>
+              <w:rPr>
+                <w:rFonts w:hint="eastAsia"/>
+              </w:rPr>
+              <w:t>u</w:t>
+            </w:r>
+            <w:r>
+              <w:t>serID</w:t>
+            </w:r>
+          </w:p>
+        </w:tc>
+        <w:tc>
+          <w:tcPr>
+            <w:tcW w:w="2765" w:type="dxa"/>
+          </w:tcPr>
+          <w:p>
+            <w:pPr>
+              <w:rPr>
+                <w:rFonts w:hint="eastAsia"/>
+              </w:rPr>
+            </w:pPr>
+            <w:r>
+              <w:rPr>
+                <w:rFonts w:hint="eastAsia"/>
+              </w:rPr>
+              <w:t>是</w:t>
+            </w:r>
+          </w:p>
+        </w:tc>
+        <w:tc>
+          <w:tcPr>
+            <w:tcW w:w="2766" w:type="dxa"/>
+          </w:tcPr>
+          <w:p>
+            <w:pPr>
+              <w:rPr>
+                <w:rFonts w:hint="eastAsia"/>
+              </w:rPr>
+            </w:pPr>
+            <w:r>
+              <w:rPr>
+                <w:rFonts w:hint="eastAsia"/>
+              </w:rPr>
+              <w:t>用户</w:t>
+            </w:r>
+            <w:r>
+              <w:rPr>
+                <w:rFonts w:hint="eastAsia"/>
+              </w:rPr>
+              <w:t>ID</w:t>
+            </w:r>
+          </w:p>
+        </w:tc>
+      </w:tr>
+      <w:tr>
+        <w:tc>
+          <w:tcPr>
+            <w:tcW w:w="2765" w:type="dxa"/>
+          </w:tcPr>
+          <w:p>
+            <w:pPr>
+              <w:rPr>
+                <w:rFonts w:hint="eastAsia"/>
+              </w:rPr>
+            </w:pPr>
+            <w:r>
+              <w:rPr>
+                <w:rFonts w:hint="eastAsia"/>
+              </w:rPr>
+              <w:t>p</w:t>
+            </w:r>
+            <w:r>
+              <w:t>ageSize</w:t>
+            </w:r>
+          </w:p>
+        </w:tc>
+        <w:tc>
+          <w:tcPr>
+            <w:tcW w:w="2765" w:type="dxa"/>
+          </w:tcPr>
+          <w:p>
+            <w:pPr>
+              <w:rPr>
+                <w:rFonts w:hint="eastAsia"/>
+              </w:rPr>
+            </w:pPr>
+            <w:r>
+              <w:rPr>
+                <w:rFonts w:hint="eastAsia"/>
+              </w:rPr>
+              <w:t>是</w:t>
+            </w:r>
+          </w:p>
+        </w:tc>
+        <w:tc>
+          <w:tcPr>
+            <w:tcW w:w="2766" w:type="dxa"/>
+          </w:tcPr>
+          <w:p>
+            <w:pPr>
+              <w:rPr>
+                <w:rFonts w:hint="eastAsia"/>
+              </w:rPr>
+            </w:pPr>
+            <w:r>
+              <w:rPr>
+                <w:rFonts w:hint="eastAsia"/>
+              </w:rPr>
+              <w:t>分页大小</w:t>
+            </w:r>
+          </w:p>
+        </w:tc>
+      </w:tr>
+      <w:tr>
+        <w:tc>
+          <w:tcPr>
+            <w:tcW w:w="2765" w:type="dxa"/>
+          </w:tcPr>
+          <w:p>
+            <w:pPr>
+              <w:rPr>
+                <w:rFonts w:hint="eastAsia"/>
+              </w:rPr>
+            </w:pPr>
+            <w:r>
+              <w:rPr>
+                <w:rFonts w:hint="eastAsia"/>
+              </w:rPr>
+              <w:t>c</w:t>
+            </w:r>
+            <w:r>
+              <w:t>urrentPage</w:t>
+            </w:r>
+          </w:p>
+        </w:tc>
+        <w:tc>
+          <w:tcPr>
+            <w:tcW w:w="2765" w:type="dxa"/>
+          </w:tcPr>
+          <w:p>
+            <w:pPr>
+              <w:rPr>
+                <w:rFonts w:hint="eastAsia"/>
+              </w:rPr>
+            </w:pPr>
+            <w:r>
+              <w:rPr>
+                <w:rFonts w:hint="eastAsia"/>
+              </w:rPr>
+              <w:t>是</w:t>
+            </w:r>
+          </w:p>
+        </w:tc>
+        <w:tc>
+          <w:tcPr>
+            <w:tcW w:w="2766" w:type="dxa"/>
+          </w:tcPr>
+          <w:p>
+            <w:pPr>
+              <w:rPr>
+                <w:rFonts w:hint="eastAsia"/>
+              </w:rPr>
+            </w:pPr>
+            <w:r>
+              <w:rPr>
+                <w:rFonts w:hint="eastAsia"/>
+              </w:rPr>
+              <w:t>当前查询页</w:t>
+            </w:r>
+          </w:p>
+        </w:tc>
+      </w:tr>
+      <w:tr>
+        <w:tc>
+          <w:tcPr>
+            <w:tcW w:w="2765" w:type="dxa"/>
+          </w:tcPr>
+          <w:p>
+            <w:pPr>
+              <w:rPr>
+                <w:rFonts w:hint="eastAsia"/>
+              </w:rPr>
+            </w:pPr>
+            <w:r>
+              <w:rPr>
+                <w:rFonts w:hint="eastAsia"/>
+              </w:rPr>
+              <w:t>l</w:t>
+            </w:r>
+            <w:r>
+              <w:t>ongitude</w:t>
+            </w:r>
+          </w:p>
+        </w:tc>
+        <w:tc>
+          <w:tcPr>
+            <w:tcW w:w="2765" w:type="dxa"/>
+          </w:tcPr>
+          <w:p>
+            <w:pPr>
+              <w:rPr>
+                <w:rFonts w:hint="eastAsia"/>
+              </w:rPr>
+            </w:pPr>
+            <w:r>
+              <w:rPr>
+                <w:rFonts w:hint="eastAsia"/>
+              </w:rPr>
+              <w:t>是</w:t>
+            </w:r>
+          </w:p>
+        </w:tc>
+        <w:tc>
+          <w:tcPr>
+            <w:tcW w:w="2766" w:type="dxa"/>
+          </w:tcPr>
+          <w:p>
+            <w:pPr>
+              <w:rPr>
+                <w:rFonts w:hint="eastAsia"/>
+              </w:rPr>
+            </w:pPr>
+            <w:r>
+              <w:rPr>
+                <w:rFonts w:hint="eastAsia"/>
+              </w:rPr>
+              <w:t>用户当前位置经度</w:t>
+            </w:r>
+          </w:p>
+        </w:tc>
+      </w:tr>
+      <w:tr>
+        <w:tc>
+          <w:tcPr>
+            <w:tcW w:w="2765" w:type="dxa"/>
+          </w:tcPr>
+          <w:p>
+            <w:pPr>
+              <w:rPr>
+                <w:rFonts w:hint="eastAsia"/>
+              </w:rPr>
+            </w:pPr>
+            <w:r>
+              <w:rPr>
+                <w:rFonts w:hint="eastAsia"/>
+              </w:rPr>
+              <w:t>l</w:t>
+            </w:r>
+            <w:r>
+              <w:t>atitude</w:t>
+            </w:r>
+          </w:p>
+        </w:tc>
+        <w:tc>
+          <w:tcPr>
+            <w:tcW w:w="2765" w:type="dxa"/>
+          </w:tcPr>
+          <w:p>
+            <w:pPr>
+              <w:rPr>
+                <w:rFonts w:hint="eastAsia"/>
+              </w:rPr>
+            </w:pPr>
+            <w:r>
+              <w:rPr>
+                <w:rFonts w:hint="eastAsia"/>
+              </w:rPr>
+              <w:t>是</w:t>
+            </w:r>
+          </w:p>
+        </w:tc>
+        <w:tc>
+          <w:tcPr>
+            <w:tcW w:w="2766" w:type="dxa"/>
+          </w:tcPr>
+          <w:p>
+            <w:pPr>
+              <w:rPr>
+                <w:rFonts w:hint="eastAsia"/>
+              </w:rPr>
+            </w:pPr>
+            <w:r>
+              <w:rPr>
+                <w:rFonts w:hint="eastAsia"/>
+              </w:rPr>
+              <w:t>用户当前位置纬度</w:t>
+            </w:r>
+          </w:p>
+        </w:tc>
+      </w:tr>
+    </w:tbl>
+    <w:p>
+      <w:pPr>
+        <w:rPr>
+          <w:rFonts w:hint="eastAsia"/>
+        </w:rPr>
+      </w:pPr>
+    </w:p>
+    <w:p>
+      <w:pPr>
+        <w:pStyle w:val="2"/>
+      </w:pPr>
+      <w:r>
+        <w:rPr>
+          <w:rFonts w:hint="eastAsia"/>
+        </w:rPr>
+        <w:t>1.</w:t>
+      </w:r>
+      <w:r>
+        <w:rPr>
+          <w:rFonts w:hint="eastAsia"/>
+        </w:rPr>
+        <w:t>3</w:t>
+      </w:r>
+      <w:r>
+        <w:rPr>
+          <w:rFonts w:hint="eastAsia"/>
+        </w:rPr>
+        <w:t>接口出参</w:t>
+      </w:r>
+    </w:p>
+    <w:p>
+      <w:pPr>
+        <w:rPr>
+          <w:rFonts w:hint="eastAsia"/>
+        </w:rPr>
+      </w:pPr>
+      <w:r>
+        <w:rPr>
+          <w:rFonts w:hint="eastAsia"/>
+        </w:rPr>
+        <w:t>注：返回字段为对象</w:t>
+      </w:r>
+      <w:r>
+        <w:rPr>
+          <w:rFonts w:hint="eastAsia"/>
+        </w:rPr>
+        <w:t>(</w:t>
+      </w:r>
+      <w:r>
+        <w:rPr>
+          <w:rFonts w:hint="eastAsia"/>
+        </w:rPr>
+        <w:t>列表</w:t>
+      </w:r>
+      <w:r>
+        <w:t>)</w:t>
+      </w:r>
+      <w:r>
+        <w:rPr>
+          <w:rFonts w:hint="eastAsia"/>
+        </w:rPr>
+        <w:t>是，用灰色标记下，灰色下面字段为对象属性</w:t>
+      </w:r>
+    </w:p>
+    <w:tbl>
+      <w:tblPr>
+        <w:tblStyle w:val="a6"/>
+        <w:tblW w:w="0" w:type="auto"/>
+        <w:tblLook w:val="04A0" w:firstRow="1" w:lastRow="0" w:firstColumn="1" w:lastColumn="0" w:noHBand="0" w:noVBand="1"/>
+      </w:tblPr>
+      <w:tblGrid>
+        <w:gridCol w:w="2765"/>
+        <w:gridCol w:w="2765"/>
+        <w:gridCol w:w="2766"/>
+      </w:tblGrid>
+      <w:tr>
+        <w:tc>
+          <w:tcPr>
+            <w:tcW w:w="2765" w:type="dxa"/>
+            <w:shd w:val="clear" w:color="auto" w:fill="0D0D0D" w:themeFill="text1" w:themeFillTint="F2"/>
+          </w:tcPr>
+          <w:p>
+            <w:pPr>
+              <w:rPr>
+                <w:rFonts w:hint="eastAsia"/>
+              </w:rPr>
+            </w:pPr>
+            <w:r>
+              <w:rPr>
+                <w:rFonts w:hint="eastAsia"/>
+              </w:rPr>
+              <w:t>字段名称</w:t>
+            </w:r>
+          </w:p>
+        </w:tc>
+        <w:tc>
+          <w:tcPr>
+            <w:tcW w:w="2765" w:type="dxa"/>
+            <w:shd w:val="clear" w:color="auto" w:fill="0D0D0D" w:themeFill="text1" w:themeFillTint="F2"/>
+          </w:tcPr>
+          <w:p>
+            <w:pPr>
+              <w:rPr>
+                <w:rFonts w:hint="eastAsia"/>
+              </w:rPr>
+            </w:pPr>
+            <w:r>
+              <w:rPr>
+                <w:rFonts w:hint="eastAsia"/>
+              </w:rPr>
+              <w:t>是否必填</w:t>
+            </w:r>
+          </w:p>
+        </w:tc>
+        <w:tc>
+          <w:tcPr>
+            <w:tcW w:w="2766" w:type="dxa"/>
+            <w:shd w:val="clear" w:color="auto" w:fill="0D0D0D" w:themeFill="text1" w:themeFillTint="F2"/>
+          </w:tcPr>
+          <w:p>
+            <w:pPr>
+              <w:rPr>
+                <w:rFonts w:hint="eastAsia"/>
+              </w:rPr>
+            </w:pPr>
+            <w:r>
+              <w:rPr>
+                <w:rFonts w:hint="eastAsia"/>
+              </w:rPr>
+              <w:t>说明</w:t>
+            </w:r>
+          </w:p>
+        </w:tc>
+      </w:tr>
+      <w:tr>
+        <w:tc>
+          <w:tcPr>
+            <w:tcW w:w="2765" w:type="dxa"/>
+          </w:tcPr>
+          <w:p>
+            <w:pPr>
+              <w:rPr>
+                <w:rFonts w:hint="eastAsia"/>
+              </w:rPr>
+            </w:pPr>
+            <w:r>
+              <w:rPr>
+                <w:rFonts w:hint="eastAsia"/>
+              </w:rPr>
+              <w:t>c</w:t>
+            </w:r>
+            <w:r>
+              <w:t>ode</w:t>
+            </w:r>
+          </w:p>
+        </w:tc>
+        <w:tc>
+          <w:tcPr>
+            <w:tcW w:w="2765" w:type="dxa"/>
+          </w:tcPr>
+          <w:p>
+            <w:pPr>
+              <w:rPr>
+                <w:rFonts w:hint="eastAsia"/>
+              </w:rPr>
+            </w:pPr>
+            <w:r>
+              <w:rPr>
+                <w:rFonts w:hint="eastAsia"/>
+              </w:rPr>
+              <w:t>是</w:t>
+            </w:r>
+          </w:p>
+        </w:tc>
+        <w:tc>
+          <w:tcPr>
+            <w:tcW w:w="2766" w:type="dxa"/>
+          </w:tcPr>
+          <w:p>
+            <w:r>
+              <w:rPr>
+                <w:rFonts w:hint="eastAsia"/>
+              </w:rPr>
+              <w:t>返回状态码</w:t>
+            </w:r>
+          </w:p>
+          <w:p>
+            <w:pPr>
+              <w:pStyle w:val="a7"/>
+              <w:ind w:left="360" w:firstLineChars="0" w:firstLine="0"/>
+            </w:pPr>
+            <w:r>
+              <w:rPr>
+                <w:rFonts w:hint="eastAsia"/>
+              </w:rPr>
+              <w:t>0</w:t>
+            </w:r>
+            <w:r>
+              <w:t>:</w:t>
+            </w:r>
+            <w:r>
+              <w:rPr>
+                <w:rFonts w:hint="eastAsia"/>
+              </w:rPr>
+              <w:t>成功</w:t>
+            </w:r>
+          </w:p>
+          <w:p>
+            <w:pPr>
+              <w:pStyle w:val="a7"/>
+              <w:ind w:left="360" w:firstLineChars="0" w:firstLine="0"/>
+              <w:rPr>
+                <w:rFonts w:hint="eastAsia"/>
+              </w:rPr>
+            </w:pPr>
+            <w:r>
+              <w:rPr>
+                <w:rFonts w:hint="eastAsia"/>
+              </w:rPr>
+              <w:t>-</w:t>
+            </w:r>
+            <w:r>
+              <w:t>1:</w:t>
+            </w:r>
+            <w:r>
+              <w:rPr>
+                <w:rFonts w:hint="eastAsia"/>
+              </w:rPr>
+              <w:t>失败</w:t>
+            </w:r>
+          </w:p>
+        </w:tc>
+      </w:tr>
+      <w:tr>
+        <w:tc>
+          <w:tcPr>
+            <w:tcW w:w="2765" w:type="dxa"/>
+          </w:tcPr>
+          <w:p>
+            <w:pPr>
+              <w:rPr>
+                <w:rFonts w:hint="eastAsia"/>
+              </w:rPr>
+            </w:pPr>
+            <w:r>
+              <w:rPr>
+                <w:rFonts w:hint="eastAsia"/>
+              </w:rPr>
+              <w:t>m</w:t>
+            </w:r>
+            <w:r>
+              <w:t>sg</w:t>
+            </w:r>
+          </w:p>
+        </w:tc>
+        <w:tc>
+          <w:tcPr>
+            <w:tcW w:w="2765" w:type="dxa"/>
+          </w:tcPr>
+          <w:p>
+            <w:pPr>
+              <w:rPr>
+                <w:rFonts w:hint="eastAsia"/>
+              </w:rPr>
+            </w:pPr>
+            <w:r>
+              <w:rPr>
+                <w:rFonts w:hint="eastAsia"/>
+              </w:rPr>
+              <w:t>是</w:t>
+            </w:r>
+          </w:p>
+        </w:tc>
+        <w:tc>
+          <w:tcPr>
+            <w:tcW w:w="2766" w:type="dxa"/>
+          </w:tcPr>
+          <w:p>
+            <w:pPr>
+              <w:rPr>
+                <w:rFonts w:hint="eastAsia"/>
+              </w:rPr>
+            </w:pPr>
+            <w:r>
+              <w:rPr>
+                <w:rFonts w:hint="eastAsia"/>
+              </w:rPr>
+              <w:t>提示信息</w:t>
+            </w:r>
+          </w:p>
+        </w:tc>
+      </w:tr>
+      <w:tr>
+        <w:tc>
+          <w:tcPr>
+            <w:tcW w:w="2765" w:type="dxa"/>
+          </w:tcPr>
+          <w:p>
+            <w:pPr>
+              <w:rPr>
+                <w:rFonts w:hint="eastAsia"/>
+              </w:rPr>
+            </w:pPr>
+            <w:r>
+              <w:t>data</w:t>
+            </w:r>
+          </w:p>
+        </w:tc>
+        <w:tc>
+          <w:tcPr>
+            <w:tcW w:w="2765" w:type="dxa"/>
+          </w:tcPr>
+          <w:p>
+            <w:pPr>
+              <w:rPr>
+                <w:rFonts w:hint="eastAsia"/>
+              </w:rPr>
+            </w:pPr>
+            <w:r>
+              <w:rPr>
+                <w:rFonts w:hint="eastAsia"/>
+              </w:rPr>
+              <w:t>否</w:t>
+            </w:r>
+          </w:p>
+        </w:tc>
+        <w:tc>
+          <w:tcPr>
+            <w:tcW w:w="2766" w:type="dxa"/>
+          </w:tcPr>
+          <w:p>
+            <w:pPr>
+              <w:rPr>
+                <w:rFonts w:hint="eastAsia"/>
+              </w:rPr>
+            </w:pPr>
+            <w:r>
+              <w:rPr>
+                <w:rFonts w:hint="eastAsia"/>
+              </w:rPr>
+              <w:t>返回数据对象</w:t>
+            </w:r>
+          </w:p>
+        </w:tc>
+      </w:tr>
+      <w:tr>
+        <w:tc>
+          <w:tcPr>
+            <w:tcW w:w="2765" w:type="dxa"/>
+            <w:shd w:val="clear" w:color="auto" w:fill="A6A6A6" w:themeFill="background1" w:themeFillShade="A6"/>
+          </w:tcPr>
+          <w:p>
+            <w:pPr>
+              <w:rPr>
+                <w:rFonts w:hint="eastAsia"/>
+              </w:rPr>
+            </w:pPr>
+            <w:r>
+              <w:rPr>
+                <w:rFonts w:hint="eastAsia"/>
+              </w:rPr>
+              <w:t>g</w:t>
+            </w:r>
+            <w:r>
+              <w:t>oodsList</w:t>
+            </w:r>
+          </w:p>
+        </w:tc>
+        <w:tc>
+          <w:tcPr>
+            <w:tcW w:w="2765" w:type="dxa"/>
+            <w:shd w:val="clear" w:color="auto" w:fill="A6A6A6" w:themeFill="background1" w:themeFillShade="A6"/>
+          </w:tcPr>
+          <w:p>
+            <w:pPr>
+              <w:rPr>
+                <w:rFonts w:hint="eastAsia"/>
+              </w:rPr>
+            </w:pPr>
+          </w:p>
+        </w:tc>
+        <w:tc>
+          <w:tcPr>
+            <w:tcW w:w="2766" w:type="dxa"/>
+            <w:shd w:val="clear" w:color="auto" w:fill="A6A6A6" w:themeFill="background1" w:themeFillShade="A6"/>
+          </w:tcPr>
+          <w:p>
+            <w:pPr>
+              <w:rPr>
+                <w:rFonts w:hint="eastAsia"/>
+              </w:rPr>
+            </w:pPr>
+            <w:r>
+              <w:rPr>
+                <w:rFonts w:hint="eastAsia"/>
+              </w:rPr>
+              <w:t>返回物品对象列表</w:t>
+            </w:r>
+          </w:p>
+        </w:tc>
+      </w:tr>
+      <w:tr>
+        <w:tc>
+          <w:tcPr>
+            <w:tcW w:w="2765" w:type="dxa"/>
+          </w:tcPr>
+          <w:p>
+            <w:pPr>
+              <w:rPr>
+                <w:rFonts w:hint="eastAsia"/>
+              </w:rPr>
+            </w:pPr>
+            <w:r>
+              <w:t>id</w:t>
+            </w:r>
+          </w:p>
+        </w:tc>
+        <w:tc>
+          <w:tcPr>
+            <w:tcW w:w="2765" w:type="dxa"/>
+          </w:tcPr>
+          <w:p>
+            <w:pPr>
+              <w:rPr>
+                <w:rFonts w:hint="eastAsia"/>
+              </w:rPr>
+            </w:pPr>
+            <w:r>
+              <w:rPr>
+                <w:rFonts w:hint="eastAsia"/>
+              </w:rPr>
+              <w:t>是</w:t>
+            </w:r>
+          </w:p>
+        </w:tc>
+        <w:tc>
+          <w:tcPr>
+            <w:tcW w:w="2766" w:type="dxa"/>
+          </w:tcPr>
+          <w:p>
+            <w:pPr>
+              <w:rPr>
+                <w:rFonts w:hint="eastAsia"/>
+              </w:rPr>
+            </w:pPr>
+          </w:p>
+        </w:tc>
+      </w:tr>
+      <w:tr>
+        <w:tc>
+          <w:tcPr>
+            <w:tcW w:w="2765" w:type="dxa"/>
+          </w:tcPr>
+          <w:p>
+            <w:pPr>
+              <w:rPr>
+                <w:rFonts w:hint="eastAsia"/>
+              </w:rPr>
+            </w:pPr>
+            <w:r>
+              <w:rPr>
+                <w:rFonts w:hint="eastAsia"/>
+              </w:rPr>
+              <w:t>n</w:t>
+            </w:r>
+            <w:r>
+              <w:t>ame</w:t>
+            </w:r>
+          </w:p>
+        </w:tc>
+        <w:tc>
+          <w:tcPr>
+            <w:tcW w:w="2765" w:type="dxa"/>
+          </w:tcPr>
+          <w:p>
+            <w:pPr>
+              <w:rPr>
+                <w:rFonts w:hint="eastAsia"/>
+              </w:rPr>
+            </w:pPr>
+            <w:r>
+              <w:rPr>
+                <w:rFonts w:hint="eastAsia"/>
+              </w:rPr>
+              <w:t>是</w:t>
+            </w:r>
+          </w:p>
+        </w:tc>
+        <w:tc>
+          <w:tcPr>
+            <w:tcW w:w="2766" w:type="dxa"/>
+          </w:tcPr>
+          <w:p>
+            <w:pPr>
+              <w:rPr>
+                <w:rFonts w:hint="eastAsia"/>
+              </w:rPr>
+            </w:pPr>
+          </w:p>
+        </w:tc>
+      </w:tr>
+      <w:tr>
+        <w:tc>
+          <w:tcPr>
+            <w:tcW w:w="2765" w:type="dxa"/>
+          </w:tcPr>
+          <w:p>
+            <w:pPr>
+              <w:rPr>
+                <w:rFonts w:hint="eastAsia"/>
+              </w:rPr>
+            </w:pPr>
+            <w:r>
+              <w:rPr>
+                <w:rFonts w:hint="eastAsia"/>
+              </w:rPr>
+              <w:t>l</w:t>
+            </w:r>
+            <w:r>
+              <w:t>abel</w:t>
+            </w:r>
+          </w:p>
+        </w:tc>
+        <w:tc>
+          <w:tcPr>
+            <w:tcW w:w="2765" w:type="dxa"/>
+          </w:tcPr>
+          <w:p>
+            <w:pPr>
+              <w:rPr>
+                <w:rFonts w:hint="eastAsia"/>
+              </w:rPr>
+            </w:pPr>
+            <w:r>
+              <w:rPr>
+                <w:rFonts w:hint="eastAsia"/>
+              </w:rPr>
+              <w:t>是</w:t>
+            </w:r>
+          </w:p>
+        </w:tc>
+        <w:tc>
+          <w:tcPr>
+            <w:tcW w:w="2766" w:type="dxa"/>
+          </w:tcPr>
+          <w:p>
+            <w:pPr>
+              <w:rPr>
+                <w:rFonts w:hint="eastAsia"/>
+              </w:rPr>
+            </w:pPr>
+            <w:r>
+              <w:rPr>
+                <w:rFonts w:hint="eastAsia"/>
+              </w:rPr>
+              <w:t>标签</w:t>
+            </w:r>
+          </w:p>
+        </w:tc>
+      </w:tr>
+      <w:tr>
+        <w:tc>
+          <w:tcPr>
+            <w:tcW w:w="2765" w:type="dxa"/>
+          </w:tcPr>
+          <w:p>
+            <w:pPr>
+              <w:rPr>
+                <w:rFonts w:hint="eastAsia"/>
+              </w:rPr>
+            </w:pPr>
+            <w:r>
+              <w:rPr>
+                <w:rFonts w:hint="eastAsia"/>
+              </w:rPr>
+              <w:t>p</w:t>
+            </w:r>
+            <w:r>
+              <w:t>icUrl</w:t>
+            </w:r>
+          </w:p>
+        </w:tc>
+        <w:tc>
+          <w:tcPr>
+            <w:tcW w:w="2765" w:type="dxa"/>
+          </w:tcPr>
+          <w:p>
+            <w:pPr>
+              <w:rPr>
+                <w:rFonts w:hint="eastAsia"/>
+              </w:rPr>
+            </w:pPr>
+            <w:r>
+              <w:rPr>
+                <w:rFonts w:hint="eastAsia"/>
+              </w:rPr>
+              <w:t>是</w:t>
+            </w:r>
+          </w:p>
+        </w:tc>
+        <w:tc>
+          <w:tcPr>
+            <w:tcW w:w="2766" w:type="dxa"/>
+          </w:tcPr>
+          <w:p>
+            <w:pPr>
+              <w:rPr>
+                <w:rFonts w:hint="eastAsia"/>
+              </w:rPr>
+            </w:pPr>
+            <w:r>
+              <w:rPr>
+                <w:rFonts w:hint="eastAsia"/>
+              </w:rPr>
+              <w:t>图片</w:t>
+            </w:r>
+            <w:r>
+              <w:t>url,</w:t>
+            </w:r>
+            <w:r>
+              <w:rPr>
+                <w:rFonts w:hint="eastAsia"/>
+              </w:rPr>
+              <w:t>一个</w:t>
+            </w:r>
+            <w:r>
+              <w:rPr>
+                <w:rFonts w:hint="eastAsia"/>
+              </w:rPr>
+              <w:t>l</w:t>
+            </w:r>
+            <w:r>
+              <w:t>ist</w:t>
+            </w:r>
+          </w:p>
+        </w:tc>
+      </w:tr>
+      <w:tr>
+        <w:tc>
+          <w:tcPr>
+            <w:tcW w:w="2765" w:type="dxa"/>
+          </w:tcPr>
+          <w:p>
+            <w:pPr>
+              <w:rPr>
+                <w:rFonts w:hint="eastAsia"/>
+              </w:rPr>
+            </w:pPr>
+            <w:r>
+              <w:t>discription</w:t>
+            </w:r>
+          </w:p>
+        </w:tc>
+        <w:tc>
+          <w:tcPr>
+            <w:tcW w:w="2765" w:type="dxa"/>
+          </w:tcPr>
+          <w:p>
+            <w:pPr>
+              <w:rPr>
+                <w:rFonts w:hint="eastAsia"/>
+              </w:rPr>
+            </w:pPr>
+            <w:r>
+              <w:rPr>
+                <w:rFonts w:hint="eastAsia"/>
+              </w:rPr>
+              <w:t>是</w:t>
+            </w:r>
+          </w:p>
+        </w:tc>
+        <w:tc>
+          <w:tcPr>
+            <w:tcW w:w="2766" w:type="dxa"/>
+          </w:tcPr>
+          <w:p>
+            <w:pPr>
+              <w:rPr>
+                <w:rFonts w:hint="eastAsia"/>
+              </w:rPr>
+            </w:pPr>
+            <w:r>
+              <w:rPr>
+                <w:rFonts w:hint="eastAsia"/>
+              </w:rPr>
+              <w:t>详情描述</w:t>
+            </w:r>
+          </w:p>
+        </w:tc>
+      </w:tr>
+      <w:tr>
+        <w:tc>
+          <w:tcPr>
+            <w:tcW w:w="2765" w:type="dxa"/>
+          </w:tcPr>
+          <w:p>
+            <w:pPr>
+              <w:rPr>
+                <w:rFonts w:hint="eastAsia"/>
+              </w:rPr>
+            </w:pPr>
+            <w:r>
+              <w:rPr>
+                <w:rFonts w:hint="eastAsia"/>
+              </w:rPr>
+              <w:t>p</w:t>
+            </w:r>
+            <w:r>
+              <w:t>rice</w:t>
+            </w:r>
+          </w:p>
+        </w:tc>
+        <w:tc>
+          <w:tcPr>
+            <w:tcW w:w="2765" w:type="dxa"/>
+          </w:tcPr>
+          <w:p>
+            <w:pPr>
+              <w:rPr>
+                <w:rFonts w:hint="eastAsia"/>
+              </w:rPr>
+            </w:pPr>
+            <w:r>
+              <w:rPr>
+                <w:rFonts w:hint="eastAsia"/>
+              </w:rPr>
+              <w:t>是</w:t>
+            </w:r>
+          </w:p>
+        </w:tc>
+        <w:tc>
+          <w:tcPr>
+            <w:tcW w:w="2766" w:type="dxa"/>
+          </w:tcPr>
+          <w:p>
+            <w:pPr>
+              <w:rPr>
+                <w:rFonts w:hint="eastAsia"/>
+              </w:rPr>
+            </w:pPr>
+            <w:r>
+              <w:rPr>
+                <w:rFonts w:hint="eastAsia"/>
+              </w:rPr>
+              <w:t>价格</w:t>
+            </w:r>
+          </w:p>
+        </w:tc>
+      </w:tr>
+      <w:tr>
+        <w:tc>
+          <w:tcPr>
+            <w:tcW w:w="2765" w:type="dxa"/>
+          </w:tcPr>
+          <w:p>
+            <w:pPr>
+              <w:rPr>
+                <w:rFonts w:hint="eastAsia"/>
+              </w:rPr>
+            </w:pPr>
+            <w:r>
+              <w:t>browseCount</w:t>
+            </w:r>
+          </w:p>
+        </w:tc>
+        <w:tc>
+          <w:tcPr>
+            <w:tcW w:w="2765" w:type="dxa"/>
+          </w:tcPr>
+          <w:p>
+            <w:pPr>
+              <w:rPr>
+                <w:rFonts w:hint="eastAsia"/>
+              </w:rPr>
+            </w:pPr>
+            <w:r>
+              <w:rPr>
+                <w:rFonts w:hint="eastAsia"/>
+              </w:rPr>
+              <w:t>是</w:t>
+            </w:r>
+          </w:p>
+        </w:tc>
+        <w:tc>
+          <w:tcPr>
+            <w:tcW w:w="2766" w:type="dxa"/>
+          </w:tcPr>
+          <w:p>
+            <w:pPr>
+              <w:rPr>
+                <w:rFonts w:hint="eastAsia"/>
+              </w:rPr>
+            </w:pPr>
+            <w:r>
+              <w:rPr>
+                <w:rFonts w:hint="eastAsia"/>
+              </w:rPr>
+              <w:t>浏览次数</w:t>
+            </w:r>
+          </w:p>
+        </w:tc>
+      </w:tr>
+      <w:tr>
+        <w:tc>
+          <w:tcPr>
+            <w:tcW w:w="2765" w:type="dxa"/>
+          </w:tcPr>
+          <w:p>
+            <w:pPr>
+              <w:rPr>
+                <w:rFonts w:hint="eastAsia"/>
+              </w:rPr>
+            </w:pPr>
+            <w:r>
+              <w:t>pubTime</w:t>
+            </w:r>
+          </w:p>
+        </w:tc>
+        <w:tc>
+          <w:tcPr>
+            <w:tcW w:w="2765" w:type="dxa"/>
+          </w:tcPr>
+          <w:p>
+            <w:pPr>
+              <w:rPr>
+                <w:rFonts w:hint="eastAsia"/>
+              </w:rPr>
+            </w:pPr>
+            <w:r>
+              <w:rPr>
+                <w:rFonts w:hint="eastAsia"/>
+              </w:rPr>
+              <w:t>是</w:t>
+            </w:r>
+          </w:p>
+        </w:tc>
+        <w:tc>
+          <w:tcPr>
+            <w:tcW w:w="2766" w:type="dxa"/>
+          </w:tcPr>
+          <w:p>
+            <w:pPr>
+              <w:rPr>
+                <w:rFonts w:hint="eastAsia"/>
+              </w:rPr>
+            </w:pPr>
+            <w:r>
+              <w:rPr>
+                <w:rFonts w:hint="eastAsia"/>
+              </w:rPr>
+              <w:t>发布时间</w:t>
+            </w:r>
+          </w:p>
+        </w:tc>
+      </w:tr>
+      <w:tr>
+        <w:tc>
+          <w:tcPr>
+            <w:tcW w:w="2765" w:type="dxa"/>
+          </w:tcPr>
+          <w:p>
+            <w:pPr>
+              <w:rPr>
+                <w:rFonts w:hint="eastAsia"/>
+              </w:rPr>
+            </w:pPr>
+            <w:r>
+              <w:rPr>
+                <w:rFonts w:hint="eastAsia"/>
+              </w:rPr>
+              <w:t>d</w:t>
+            </w:r>
+            <w:r>
+              <w:t>istance</w:t>
+            </w:r>
+          </w:p>
+        </w:tc>
+        <w:tc>
+          <w:tcPr>
+            <w:tcW w:w="2765" w:type="dxa"/>
+          </w:tcPr>
+          <w:p>
+            <w:pPr>
+              <w:rPr>
+                <w:rFonts w:hint="eastAsia"/>
+              </w:rPr>
+            </w:pPr>
+            <w:r>
+              <w:rPr>
+                <w:rFonts w:hint="eastAsia"/>
+              </w:rPr>
+              <w:t>是</w:t>
+            </w:r>
+          </w:p>
+        </w:tc>
+        <w:tc>
+          <w:tcPr>
+            <w:tcW w:w="2766" w:type="dxa"/>
+          </w:tcPr>
+          <w:p>
+            <w:pPr>
+              <w:rPr>
+                <w:rFonts w:hint="eastAsia"/>
+              </w:rPr>
+            </w:pPr>
+            <w:r>
+              <w:rPr>
+                <w:rFonts w:hint="eastAsia"/>
+              </w:rPr>
+              <w:t>距离</w:t>
+            </w:r>
+          </w:p>
+        </w:tc>
+      </w:tr>
+      <w:tr>
+        <w:tc>
+          <w:tcPr>
+            <w:tcW w:w="2765" w:type="dxa"/>
+            <w:shd w:val="clear" w:color="auto" w:fill="A6A6A6" w:themeFill="background1" w:themeFillShade="A6"/>
+          </w:tcPr>
+          <w:p>
+            <w:pPr>
+              <w:rPr>
+                <w:rFonts w:hint="eastAsia"/>
+              </w:rPr>
+            </w:pPr>
+            <w:r>
+              <w:t>pageInfo</w:t>
+            </w:r>
+          </w:p>
+        </w:tc>
+        <w:tc>
+          <w:tcPr>
+            <w:tcW w:w="2765" w:type="dxa"/>
+            <w:shd w:val="clear" w:color="auto" w:fill="A6A6A6" w:themeFill="background1" w:themeFillShade="A6"/>
+          </w:tcPr>
+          <w:p>
+            <w:pPr>
+              <w:rPr>
+                <w:rFonts w:hint="eastAsia"/>
+              </w:rPr>
+            </w:pPr>
+          </w:p>
+        </w:tc>
+        <w:tc>
+          <w:tcPr>
+            <w:tcW w:w="2766" w:type="dxa"/>
+            <w:shd w:val="clear" w:color="auto" w:fill="A6A6A6" w:themeFill="background1" w:themeFillShade="A6"/>
+          </w:tcPr>
+          <w:p>
+            <w:pPr>
+              <w:rPr>
+                <w:rFonts w:hint="eastAsia"/>
+              </w:rPr>
+            </w:pPr>
+            <w:r>
+              <w:rPr>
+                <w:rFonts w:hint="eastAsia"/>
+              </w:rPr>
+              <w:t>返回的分页信息</w:t>
+            </w:r>
+          </w:p>
+        </w:tc>
+      </w:tr>
+      <w:tr>
+        <w:tc>
+          <w:tcPr>
+            <w:tcW w:w="2765" w:type="dxa"/>
+            <w:shd w:val="clear" w:color="auto" w:fill="FFFFFF" w:themeFill="background1"/>
+          </w:tcPr>
+          <w:p>
+            <w:r>
+              <w:rPr>
+                <w:rFonts w:hint="eastAsia"/>
+              </w:rPr>
+              <w:lastRenderedPageBreak/>
+              <w:t>t</w:t>
+            </w:r>
+            <w:r>
+              <w:t>otalCount</w:t>
+            </w:r>
+          </w:p>
+        </w:tc>
+        <w:tc>
+          <w:tcPr>
+            <w:tcW w:w="2765" w:type="dxa"/>
+            <w:shd w:val="clear" w:color="auto" w:fill="FFFFFF" w:themeFill="background1"/>
+          </w:tcPr>
+          <w:p>
+            <w:pPr>
+              <w:rPr>
+                <w:rFonts w:hint="eastAsia"/>
+              </w:rPr>
+            </w:pPr>
+            <w:r>
+              <w:rPr>
+                <w:rFonts w:hint="eastAsia"/>
+              </w:rPr>
+              <w:t>是</w:t>
+            </w:r>
+          </w:p>
+        </w:tc>
+        <w:tc>
+          <w:tcPr>
+            <w:tcW w:w="2766" w:type="dxa"/>
+            <w:shd w:val="clear" w:color="auto" w:fill="FFFFFF" w:themeFill="background1"/>
+          </w:tcPr>
+          <w:p>
+            <w:pPr>
+              <w:rPr>
+                <w:rFonts w:hint="eastAsia"/>
+              </w:rPr>
+            </w:pPr>
+            <w:r>
+              <w:rPr>
+                <w:rFonts w:hint="eastAsia"/>
+              </w:rPr>
+              <w:t>数据库总记录数</w:t>
+            </w:r>
+            <w:r>
+              <w:rPr>
+                <w:rFonts w:hint="eastAsia"/>
+              </w:rPr>
+              <w:t xml:space="preserve"> </w:t>
+            </w:r>
+          </w:p>
+        </w:tc>
+      </w:tr>
+      <w:tr>
+        <w:tc>
+          <w:tcPr>
+            <w:tcW w:w="2765" w:type="dxa"/>
+          </w:tcPr>
+          <w:p>
+            <w:pPr>
+              <w:rPr>
+                <w:rFonts w:hint="eastAsia"/>
+              </w:rPr>
+            </w:pPr>
+            <w:r>
+              <w:rPr>
+                <w:rFonts w:hint="eastAsia"/>
+              </w:rPr>
+              <w:t>p</w:t>
+            </w:r>
+            <w:r>
+              <w:t>ageSize</w:t>
+            </w:r>
+          </w:p>
+        </w:tc>
+        <w:tc>
+          <w:tcPr>
+            <w:tcW w:w="2765" w:type="dxa"/>
+          </w:tcPr>
+          <w:p>
+            <w:pPr>
+              <w:rPr>
+                <w:rFonts w:hint="eastAsia"/>
+              </w:rPr>
+            </w:pPr>
+            <w:r>
+              <w:rPr>
+                <w:rFonts w:hint="eastAsia"/>
+              </w:rPr>
+              <w:t>是</w:t>
+            </w:r>
+          </w:p>
+        </w:tc>
+        <w:tc>
+          <w:tcPr>
+            <w:tcW w:w="2766" w:type="dxa"/>
+          </w:tcPr>
+          <w:p>
+            <w:pPr>
+              <w:rPr>
+                <w:rFonts w:hint="eastAsia"/>
+              </w:rPr>
+            </w:pPr>
+            <w:r>
+              <w:rPr>
+                <w:rFonts w:hint="eastAsia"/>
+              </w:rPr>
+              <w:t>分页大小</w:t>
+            </w:r>
+          </w:p>
+        </w:tc>
+      </w:tr>
+      <w:tr>
+        <w:tc>
+          <w:tcPr>
+            <w:tcW w:w="2765" w:type="dxa"/>
+          </w:tcPr>
+          <w:p>
+            <w:pPr>
+              <w:rPr>
+                <w:rFonts w:hint="eastAsia"/>
+              </w:rPr>
+            </w:pPr>
+            <w:r>
+              <w:rPr>
+                <w:rFonts w:hint="eastAsia"/>
+              </w:rPr>
+              <w:t>c</w:t>
+            </w:r>
+            <w:r>
+              <w:t>urrentPage</w:t>
+            </w:r>
+          </w:p>
+        </w:tc>
+        <w:tc>
+          <w:tcPr>
+            <w:tcW w:w="2765" w:type="dxa"/>
+          </w:tcPr>
+          <w:p>
+            <w:pPr>
+              <w:rPr>
+                <w:rFonts w:hint="eastAsia"/>
+              </w:rPr>
+            </w:pPr>
+            <w:r>
+              <w:rPr>
+                <w:rFonts w:hint="eastAsia"/>
+              </w:rPr>
+              <w:t>是</w:t>
+            </w:r>
+          </w:p>
+        </w:tc>
+        <w:tc>
+          <w:tcPr>
+            <w:tcW w:w="2766" w:type="dxa"/>
+          </w:tcPr>
+          <w:p>
+            <w:pPr>
+              <w:rPr>
+                <w:rFonts w:hint="eastAsia"/>
+              </w:rPr>
+            </w:pPr>
+            <w:r>
+              <w:rPr>
+                <w:rFonts w:hint="eastAsia"/>
+              </w:rPr>
+              <w:t>当前页面</w:t>
+            </w:r>
+          </w:p>
+        </w:tc>
+      </w:tr>
+    </w:tbl>
+    <w:p/>
+    <w:p>
+      <w:pPr>
+        <w:pStyle w:val="2"/>
+      </w:pPr>
+      <w:r>
+        <w:rPr>
+          <w:rFonts w:hint="eastAsia"/>
+        </w:rPr>
+        <w:t>1.</w:t>
+      </w:r>
+      <w:r>
+        <w:rPr>
+          <w:rFonts w:hint="eastAsia"/>
+        </w:rPr>
+        <w:t>4</w:t>
+      </w:r>
+      <w:r>
+        <w:rPr>
+          <w:rFonts w:hint="eastAsia"/>
+        </w:rPr>
+        <w:t>请求</w:t>
+      </w:r>
+      <w:r>
+        <w:rPr>
+          <w:rFonts w:hint="eastAsia"/>
+        </w:rPr>
+        <w:t>示例</w:t>
+      </w:r>
+    </w:p>
+    <w:p>
+      <w:pPr>
+        <w:rPr>
+          <w:b/>
+        </w:rPr>
+      </w:pPr>
+      <w:r>
+        <w:rPr>
+          <w:rFonts w:hint="eastAsia"/>
+          <w:b/>
+        </w:rPr>
+        <w:t>入参：</w:t>
+      </w:r>
+    </w:p>
+    <w:p>
+      <w:r>
+        <w:t>{</w:t>
+      </w:r>
+    </w:p>
+    <w:p>
+      <w:r>
+        <w:t>"userID": "wubzjbiyac734",</w:t>
+      </w:r>
+    </w:p>
+    <w:p>
+      <w:r>
+        <w:t>"pageSize": 10,</w:t>
+      </w:r>
+    </w:p>
+    <w:p>
+      <w:pPr>
+        <w:rPr>
+          <w:rFonts w:hint="eastAsia"/>
+        </w:rPr>
+      </w:pPr>
+      <w:r>
+        <w:rPr>
+          <w:rFonts w:hint="eastAsia"/>
+        </w:rPr>
+        <w:t>"currentPage": 1</w:t>
+      </w:r>
+      <w:r>
+        <w:rPr>
+          <w:rFonts w:hint="eastAsia"/>
+        </w:rPr>
+        <w:t>，</w:t>
+      </w:r>
+    </w:p>
+    <w:p>
+      <w:r>
+        <w:t>"longitude": 125.52,</w:t>
+      </w:r>
+    </w:p>
+    <w:p>
+      <w:r>
+        <w:t>"latitude": 52.46</w:t>
+      </w:r>
+    </w:p>
+    <w:p>
+      <w:r>
+        <w:t>}</w:t>
+      </w:r>
+    </w:p>
+    <w:p/>
+    <w:p>
+      <w:pPr>
+        <w:rPr>
+          <w:b/>
+        </w:rPr>
+      </w:pPr>
+      <w:r>
+        <w:rPr>
+          <w:rFonts w:hint="eastAsia"/>
+          <w:b/>
+        </w:rPr>
+        <w:t>出参：</w:t>
+      </w:r>
+    </w:p>
+    <w:p>
+      <w:r>
+        <w:t>{</w:t>
+      </w:r>
+    </w:p>
+    <w:p>
+      <w:r>
+        <w:t>"code": 0,</w:t>
+      </w:r>
+    </w:p>
+    <w:p>
+      <w:r>
+        <w:t>"msg": "success",</w:t>
+      </w:r>
+    </w:p>
+    <w:p>
+      <w:r>
+        <w:t>"data": {</w:t>
+      </w:r>
+    </w:p>
+    <w:p>
+      <w:r>
+        <w:t>"goodsList": [</w:t>
+      </w:r>
+    </w:p>
+    <w:p>
+      <w:r>
+        <w:t>{</w:t>
+      </w:r>
+    </w:p>
+    <w:p>
+      <w:r>
+        <w:t>"id": 1,</w:t>
+      </w:r>
+    </w:p>
+    <w:p>
+      <w:pPr>
+        <w:rPr>
+          <w:rFonts w:hint="eastAsia"/>
+        </w:rPr>
+      </w:pPr>
+      <w:r>
+        <w:rPr>
+          <w:rFonts w:hint="eastAsia"/>
+        </w:rPr>
+        <w:t>"name": "</w:t>
+      </w:r>
+      <w:r>
+        <w:rPr>
+          <w:rFonts w:hint="eastAsia"/>
+        </w:rPr>
+        <w:t>充电宝</w:t>
+      </w:r>
+      <w:r>
+        <w:rPr>
+          <w:rFonts w:hint="eastAsia"/>
+        </w:rPr>
+        <w:t>",</w:t>
+      </w:r>
+    </w:p>
+    <w:p>
+      <w:r>
+        <w:t>"publisherID": "sgdfiybd30274",</w:t>
+      </w:r>
+    </w:p>
+    <w:p>
+      <w:pPr>
+        <w:rPr>
+          <w:rFonts w:hint="eastAsia"/>
+        </w:rPr>
+      </w:pPr>
+      <w:r>
+        <w:rPr>
+          <w:rFonts w:hint="eastAsia"/>
+        </w:rPr>
+        <w:t>"label": "</w:t>
+      </w:r>
+      <w:r>
+        <w:rPr>
+          <w:rFonts w:hint="eastAsia"/>
+        </w:rPr>
+        <w:t>数码产品</w:t>
+      </w:r>
+      <w:r>
+        <w:rPr>
+          <w:rFonts w:hint="eastAsia"/>
+        </w:rPr>
+        <w:t>",</w:t>
+      </w:r>
+    </w:p>
+    <w:p>
+      <w:r>
+        <w:t>"picURL": [</w:t>
+      </w:r>
+    </w:p>
+    <w:p>
+      <w:r>
+        <w:t>"C:\\Users\\LZing\\Pictures\\pic\\1.jpg",</w:t>
+      </w:r>
+    </w:p>
+    <w:p>
+      <w:r>
+        <w:t>"C:\\Users\\LZing\\Pictures\\pic\\2.jpg",</w:t>
+      </w:r>
+    </w:p>
+    <w:p>
+      <w:r>
+        <w:t>"C:\\Users\\LZing\\Pictures\\pic\\3.jpg"</w:t>
+      </w:r>
+    </w:p>
+    <w:p>
+      <w:r>
+        <w:t>],</w:t>
+      </w:r>
+    </w:p>
+    <w:p>
+      <w:pPr>
+        <w:rPr>
+          <w:rFonts w:hint="eastAsia"/>
+        </w:rPr>
+      </w:pPr>
+      <w:r>
+        <w:rPr>
+          <w:rFonts w:hint="eastAsia"/>
+        </w:rPr>
+        <w:t>"discription": "</w:t>
+      </w:r>
+      <w:r>
+        <w:rPr>
+          <w:rFonts w:hint="eastAsia"/>
+        </w:rPr>
+        <w:t>这是一个充电宝</w:t>
+      </w:r>
+      <w:r>
+        <w:rPr>
+          <w:rFonts w:hint="eastAsia"/>
+        </w:rPr>
+        <w:t>",</w:t>
+      </w:r>
+    </w:p>
+    <w:p>
+      <w:r>
+        <w:t>"price": 30,</w:t>
+      </w:r>
+    </w:p>
+    <w:p>
+      <w:r>
+        <w:t>"browseCount": 401,</w:t>
+      </w:r>
+    </w:p>
+    <w:p>
+      <w:r>
+        <w:t>"pubTime": "2019/1/1",</w:t>
+      </w:r>
+    </w:p>
+    <w:p>
+      <w:r>
+        <w:t>"distance": "1.65KM"</w:t>
+      </w:r>
+    </w:p>
+    <w:p>
+      <w:r>
+        <w:t>},</w:t>
+      </w:r>
+    </w:p>
+    <w:p>
+      <w:r>
+        <w:t>{</w:t>
+      </w:r>
+    </w:p>
+    <w:p>
+      <w:r>
+        <w:t>"id": 2,</w:t>
+      </w:r>
+    </w:p>
+    <w:p>
+      <w:pPr>
+        <w:rPr>
+          <w:rFonts w:hint="eastAsia"/>
+        </w:rPr>
+      </w:pPr>
+      <w:r>
+        <w:rPr>
+          <w:rFonts w:hint="eastAsia"/>
+        </w:rPr>
+        <w:t>"name": "</w:t>
+      </w:r>
+      <w:r>
+        <w:rPr>
+          <w:rFonts w:hint="eastAsia"/>
+        </w:rPr>
+        <w:t>概率论</w:t>
+      </w:r>
+      <w:r>
+        <w:rPr>
+          <w:rFonts w:hint="eastAsia"/>
+        </w:rPr>
+        <w:t>",</w:t>
+      </w:r>
+    </w:p>
+    <w:p>
+      <w:r>
+        <w:t>"publisherID": "sgdfiybd30274",</w:t>
+      </w:r>
+    </w:p>
+    <w:p>
+      <w:pPr>
+        <w:rPr>
+          <w:rFonts w:hint="eastAsia"/>
+        </w:rPr>
+      </w:pPr>
+      <w:r>
+        <w:rPr>
+          <w:rFonts w:hint="eastAsia"/>
+        </w:rPr>
+        <w:t>"label": "</w:t>
+      </w:r>
+      <w:r>
+        <w:rPr>
+          <w:rFonts w:hint="eastAsia"/>
+        </w:rPr>
+        <w:t>书籍</w:t>
+      </w:r>
+      <w:r>
+        <w:rPr>
+          <w:rFonts w:hint="eastAsia"/>
+        </w:rPr>
+        <w:t>",</w:t>
+      </w:r>
+    </w:p>
+    <w:p>
+      <w:r>
+        <w:t>"picURL": [</w:t>
+      </w:r>
+    </w:p>
+    <w:p>
+      <w:r>
+        <w:lastRenderedPageBreak/>
+        <w:t>"C:\\Users\\LZing\\Pictures\\pic\\1.jpg",</w:t>
+      </w:r>
+    </w:p>
+    <w:p>
+      <w:r>
+        <w:t>"C:\\Users\\LZing\\Pictures\\pic\\2.jpg",</w:t>
+      </w:r>
+    </w:p>
+    <w:p>
+      <w:r>
+        <w:t>"C:\\Users\\LZing\\Pictures\\pic\\3.jpg"</w:t>
+      </w:r>
+    </w:p>
+    <w:p>
+      <w:r>
+        <w:t>],</w:t>
+      </w:r>
+    </w:p>
+    <w:p>
+      <w:pPr>
+        <w:rPr>
+          <w:rFonts w:hint="eastAsia"/>
+        </w:rPr>
+      </w:pPr>
+      <w:r>
+        <w:rPr>
+          <w:rFonts w:hint="eastAsia"/>
+        </w:rPr>
+        <w:t>"discription": "</w:t>
+      </w:r>
+      <w:r>
+        <w:rPr>
+          <w:rFonts w:hint="eastAsia"/>
+        </w:rPr>
+        <w:t>这是一本概率论</w:t>
+      </w:r>
+      <w:r>
+        <w:rPr>
+          <w:rFonts w:hint="eastAsia"/>
+        </w:rPr>
+        <w:t>",</w:t>
+      </w:r>
+    </w:p>
+    <w:p>
+      <w:r>
+        <w:t>"price": 30,</w:t>
+      </w:r>
+    </w:p>
+    <w:p>
+      <w:r>
+        <w:t>"browseCount": 401,</w:t>
+      </w:r>
+    </w:p>
+    <w:p>
+      <w:r>
+        <w:t>"pubTime": "2019/1/1",</w:t>
+      </w:r>
+    </w:p>
+    <w:p>
+      <w:r>
+        <w:t>"distance": "1.65KM"</w:t>
+      </w:r>
+    </w:p>
+    <w:p>
+      <w:r>
+        <w:t>}</w:t>
+      </w:r>
+    </w:p>
+    <w:p>
+      <w:r>
+        <w:t>],</w:t>
+      </w:r>
+    </w:p>
+    <w:p>
+      <w:r>
+        <w:t>"pageInfo": {</w:t>
+      </w:r>
+    </w:p>
+    <w:p>
+      <w:r>
+        <w:t>"pageSize": 10,</w:t>
+      </w:r>
+    </w:p>
+    <w:p>
+      <w:r>
+        <w:t>"currentPage": 1,</w:t>
+      </w:r>
+    </w:p>
+    <w:p>
+      <w:r>
+        <w:t>"totalCount": 1024</w:t>
+      </w:r>
+    </w:p>
+    <w:p>
+      <w:r>
+        <w:t>}</w:t>
+      </w:r>
+    </w:p>
+    <w:p>
+      <w:r>
+        <w:t>}</w:t>
+      </w:r>
+    </w:p>
+    <w:p>
+      <w:r>
+        <w:t>}</w:t>
+      </w:r>
+    </w:p>
+    <w:p/>
+    <w:p/>
+    <w:p>
+      <w:pPr>
+        <w:pStyle w:val="1"/>
+      </w:pPr>
+      <w:r>
+        <w:rPr>
+          <w:rFonts w:hint="eastAsia"/>
+        </w:rPr>
+        <w:t>2</w:t>
+      </w:r>
+      <w:r>
+        <w:rPr>
+          <w:rFonts w:hint="eastAsia"/>
+        </w:rPr>
+        <w:t>，登录授权模块</w:t>
+      </w:r>
+    </w:p>
+    <w:p>
+      <w:pPr>
+        <w:pStyle w:val="2"/>
+      </w:pPr>
+      <w:r>
+        <w:rPr>
+          <w:rFonts w:hint="eastAsia"/>
+        </w:rPr>
+        <w:t>2.1</w:t>
+      </w:r>
+      <w:r>
+        <w:t xml:space="preserve"> </w:t>
+      </w:r>
+      <w:r>
+        <w:rPr>
+          <w:rFonts w:hint="eastAsia"/>
+        </w:rPr>
+        <w:t>获取学校列表</w:t>
+      </w:r>
+      <w:r>
+        <w:rPr>
+          <w:rFonts w:hint="eastAsia"/>
+        </w:rPr>
+        <w:t>接口</w:t>
+      </w:r>
+    </w:p>
+    <w:p>
+      <w:pPr>
+        <w:pStyle w:val="3"/>
+      </w:pPr>
+      <w:r>
+        <w:rPr>
+          <w:rFonts w:hint="eastAsia"/>
+        </w:rPr>
+        <w:t>2.1.</w:t>
+      </w:r>
+      <w:r>
+        <w:rPr>
+          <w:rFonts w:hint="eastAsia"/>
+        </w:rPr>
+        <w:t>1</w:t>
+      </w:r>
+      <w:r>
+        <w:t xml:space="preserve"> </w:t>
+      </w:r>
+      <w:r>
+        <w:rPr>
+          <w:rFonts w:hint="eastAsia"/>
+        </w:rPr>
+        <w:t>接口地址</w:t>
+      </w:r>
+    </w:p>
+    <w:p>
+      <w:hyperlink r:id="rId6" w:history="1">
+        <w:r>
+          <w:rPr>
+            <w:rStyle w:val="a5"/>
+            <w:rFonts w:hint="eastAsia"/>
+          </w:rPr>
+          <w:t>u</w:t>
+        </w:r>
+        <w:r>
+          <w:rPr>
+            <w:rStyle w:val="a5"/>
+          </w:rPr>
+          <w:t>rl:/homePage/</w:t>
+        </w:r>
+        <w:r>
+          <w:rPr>
+            <w:rStyle w:val="a5"/>
+          </w:rPr>
+          <w:t>selectSchool2</w:t>
+        </w:r>
+      </w:hyperlink>
+    </w:p>
+    <w:p>
+      <w:r>
+        <w:t>method:</w:t>
+      </w:r>
+      <w:r>
+        <w:rPr>
+          <w:rFonts w:hint="eastAsia"/>
+        </w:rPr>
+        <w:t>GET</w:t>
+      </w:r>
+    </w:p>
+    <w:p>
+      <w:pPr>
+        <w:pStyle w:val="3"/>
+      </w:pPr>
+      <w:r>
+        <w:rPr>
+          <w:rFonts w:hint="eastAsia"/>
+        </w:rPr>
+        <w:t>2.1.</w:t>
+      </w:r>
+      <w:r>
+        <w:rPr>
+          <w:rFonts w:hint="eastAsia"/>
+        </w:rPr>
+        <w:t>2</w:t>
+      </w:r>
+      <w:r>
+        <w:t xml:space="preserve"> </w:t>
+      </w:r>
+      <w:r>
+        <w:rPr>
+          <w:rFonts w:hint="eastAsia"/>
+        </w:rPr>
+        <w:t>接口入参</w:t>
+      </w:r>
+    </w:p>
+    <w:p>
+      <w:pPr>
+        <w:rPr>
+          <w:rFonts w:hint="eastAsia"/>
+        </w:rPr>
+      </w:pPr>
+      <w:r>
+        <w:rPr>
+          <w:rFonts w:hint="eastAsia"/>
+        </w:rPr>
+        <w:t>无</w:t>
+      </w:r>
+    </w:p>
+    <w:p>
+      <w:pPr>
+        <w:pStyle w:val="3"/>
+      </w:pPr>
+      <w:r>
+        <w:rPr>
+          <w:rFonts w:hint="eastAsia"/>
+        </w:rPr>
+        <w:t>2.</w:t>
+      </w:r>
+      <w:r>
+        <w:rPr>
+          <w:rFonts w:hint="eastAsia"/>
+        </w:rPr>
+        <w:t>1.</w:t>
+      </w:r>
+      <w:r>
+        <w:rPr>
+          <w:rFonts w:hint="eastAsia"/>
+        </w:rPr>
+        <w:t>3</w:t>
+      </w:r>
+      <w:r>
+        <w:rPr>
+          <w:rFonts w:hint="eastAsia"/>
+        </w:rPr>
+        <w:t>接口出参</w:t>
+      </w:r>
+    </w:p>
+    <w:p>
+      <w:pPr>
+        <w:rPr>
+          <w:rFonts w:hint="eastAsia"/>
+        </w:rPr>
+      </w:pPr>
+    </w:p>
+    <w:tbl>
+      <w:tblPr>
+        <w:tblStyle w:val="a6"/>
+        <w:tblW w:w="0" w:type="auto"/>
+        <w:tblLook w:val="04A0" w:firstRow="1" w:lastRow="0" w:firstColumn="1" w:lastColumn="0" w:noHBand="0" w:noVBand="1"/>
+      </w:tblPr>
+      <w:tblGrid>
+        <w:gridCol w:w="2765"/>
+        <w:gridCol w:w="2765"/>
+        <w:gridCol w:w="2766"/>
+      </w:tblGrid>
+      <w:tr>
+        <w:tc>
+          <w:tcPr>
+            <w:tcW w:w="2765" w:type="dxa"/>
+            <w:shd w:val="clear" w:color="auto" w:fill="0D0D0D" w:themeFill="text1" w:themeFillTint="F2"/>
+          </w:tcPr>
+          <w:p>
+            <w:pPr>
+              <w:rPr>
+                <w:rFonts w:hint="eastAsia"/>
+              </w:rPr>
+            </w:pPr>
+            <w:r>
+              <w:rPr>
+                <w:rFonts w:hint="eastAsia"/>
+              </w:rPr>
+              <w:t>字段名称</w:t>
+            </w:r>
+          </w:p>
+        </w:tc>
+        <w:tc>
+          <w:tcPr>
+            <w:tcW w:w="2765" w:type="dxa"/>
+            <w:shd w:val="clear" w:color="auto" w:fill="0D0D0D" w:themeFill="text1" w:themeFillTint="F2"/>
+          </w:tcPr>
+          <w:p>
+            <w:pPr>
+              <w:rPr>
+                <w:rFonts w:hint="eastAsia"/>
+              </w:rPr>
+            </w:pPr>
+            <w:r>
+              <w:rPr>
+                <w:rFonts w:hint="eastAsia"/>
+              </w:rPr>
+              <w:t>是否必填</w:t>
+            </w:r>
+          </w:p>
+        </w:tc>
+        <w:tc>
+          <w:tcPr>
+            <w:tcW w:w="2766" w:type="dxa"/>
+            <w:shd w:val="clear" w:color="auto" w:fill="0D0D0D" w:themeFill="text1" w:themeFillTint="F2"/>
+          </w:tcPr>
+          <w:p>
+            <w:pPr>
+              <w:rPr>
+                <w:rFonts w:hint="eastAsia"/>
+              </w:rPr>
+            </w:pPr>
+            <w:r>
+              <w:rPr>
+                <w:rFonts w:hint="eastAsia"/>
+              </w:rPr>
+              <w:t>说明</w:t>
+            </w:r>
+          </w:p>
+        </w:tc>
+      </w:tr>
+      <w:tr>
+        <w:tc>
+          <w:tcPr>
+            <w:tcW w:w="2765" w:type="dxa"/>
+          </w:tcPr>
+          <w:p>
+            <w:pPr>
+              <w:rPr>
+                <w:rFonts w:hint="eastAsia"/>
+              </w:rPr>
+            </w:pPr>
+            <w:r>
+              <w:rPr>
+                <w:rFonts w:hint="eastAsia"/>
+              </w:rPr>
+              <w:t>c</w:t>
+            </w:r>
+            <w:r>
+              <w:t>ode</w:t>
+            </w:r>
+          </w:p>
+        </w:tc>
+        <w:tc>
+          <w:tcPr>
+            <w:tcW w:w="2765" w:type="dxa"/>
+          </w:tcPr>
+          <w:p>
+            <w:pPr>
+              <w:rPr>
+                <w:rFonts w:hint="eastAsia"/>
+              </w:rPr>
+            </w:pPr>
+            <w:r>
+              <w:rPr>
+                <w:rFonts w:hint="eastAsia"/>
+              </w:rPr>
+              <w:t>是</w:t>
+            </w:r>
+          </w:p>
+        </w:tc>
+        <w:tc>
+          <w:tcPr>
+            <w:tcW w:w="2766" w:type="dxa"/>
+          </w:tcPr>
+          <w:p>
+            <w:r>
+              <w:rPr>
+                <w:rFonts w:hint="eastAsia"/>
+              </w:rPr>
+              <w:t>返回状态码</w:t>
+            </w:r>
+          </w:p>
+          <w:p>
+            <w:pPr>
+              <w:pStyle w:val="a7"/>
+              <w:ind w:left="360" w:firstLineChars="0" w:firstLine="0"/>
+            </w:pPr>
+            <w:r>
+              <w:rPr>
+                <w:rFonts w:hint="eastAsia"/>
+              </w:rPr>
+              <w:t>0</w:t>
+            </w:r>
+            <w:r>
+              <w:t>:</w:t>
+            </w:r>
+            <w:r>
+              <w:rPr>
+                <w:rFonts w:hint="eastAsia"/>
+              </w:rPr>
+              <w:t>成功</w:t>
+            </w:r>
+          </w:p>
+          <w:p>
+            <w:pPr>
+              <w:pStyle w:val="a7"/>
+              <w:ind w:left="360" w:firstLineChars="0" w:firstLine="0"/>
+              <w:rPr>
+                <w:rFonts w:hint="eastAsia"/>
+              </w:rPr>
+            </w:pPr>
+            <w:r>
+              <w:rPr>
+                <w:rFonts w:hint="eastAsia"/>
+              </w:rPr>
+              <w:t>-</w:t>
+            </w:r>
+            <w:r>
+              <w:t>1:</w:t>
+            </w:r>
+            <w:r>
+              <w:rPr>
+                <w:rFonts w:hint="eastAsia"/>
+              </w:rPr>
+              <w:t>失败</w:t>
+            </w:r>
+          </w:p>
+        </w:tc>
+      </w:tr>
+      <w:tr>
+        <w:tc>
+          <w:tcPr>
+            <w:tcW w:w="2765" w:type="dxa"/>
+          </w:tcPr>
+          <w:p>
+            <w:pPr>
+              <w:rPr>
+                <w:rFonts w:hint="eastAsia"/>
+              </w:rPr>
+            </w:pPr>
+            <w:r>
+              <w:rPr>
+                <w:rFonts w:hint="eastAsia"/>
+              </w:rPr>
+              <w:lastRenderedPageBreak/>
+              <w:t>m</w:t>
+            </w:r>
+            <w:r>
+              <w:t>sg</w:t>
+            </w:r>
+          </w:p>
+        </w:tc>
+        <w:tc>
+          <w:tcPr>
+            <w:tcW w:w="2765" w:type="dxa"/>
+          </w:tcPr>
+          <w:p>
+            <w:pPr>
+              <w:rPr>
+                <w:rFonts w:hint="eastAsia"/>
+              </w:rPr>
+            </w:pPr>
+            <w:r>
+              <w:rPr>
+                <w:rFonts w:hint="eastAsia"/>
+              </w:rPr>
+              <w:t>是</w:t>
+            </w:r>
+          </w:p>
+        </w:tc>
+        <w:tc>
+          <w:tcPr>
+            <w:tcW w:w="2766" w:type="dxa"/>
+          </w:tcPr>
+          <w:p>
+            <w:pPr>
+              <w:rPr>
+                <w:rFonts w:hint="eastAsia"/>
+              </w:rPr>
+            </w:pPr>
+            <w:r>
+              <w:rPr>
+                <w:rFonts w:hint="eastAsia"/>
+              </w:rPr>
+              <w:t>提示信息</w:t>
+            </w:r>
+          </w:p>
+        </w:tc>
+      </w:tr>
+      <w:tr>
+        <w:tc>
+          <w:tcPr>
+            <w:tcW w:w="2765" w:type="dxa"/>
+          </w:tcPr>
+          <w:p>
+            <w:pPr>
+              <w:rPr>
+                <w:rFonts w:hint="eastAsia"/>
+              </w:rPr>
+            </w:pPr>
+            <w:r>
+              <w:t>data</w:t>
+            </w:r>
+          </w:p>
+        </w:tc>
+        <w:tc>
+          <w:tcPr>
+            <w:tcW w:w="2765" w:type="dxa"/>
+          </w:tcPr>
+          <w:p>
+            <w:pPr>
+              <w:rPr>
+                <w:rFonts w:hint="eastAsia"/>
+              </w:rPr>
+            </w:pPr>
+            <w:r>
+              <w:rPr>
+                <w:rFonts w:hint="eastAsia"/>
+              </w:rPr>
+              <w:t>是</w:t>
+            </w:r>
+          </w:p>
+        </w:tc>
+        <w:tc>
+          <w:tcPr>
+            <w:tcW w:w="2766" w:type="dxa"/>
+          </w:tcPr>
+          <w:p>
+            <w:pPr>
+              <w:rPr>
+                <w:rFonts w:hint="eastAsia"/>
+              </w:rPr>
+            </w:pPr>
+            <w:r>
+              <w:rPr>
+                <w:rFonts w:hint="eastAsia"/>
+              </w:rPr>
+              <w:t>学校列表</w:t>
+            </w:r>
+          </w:p>
+        </w:tc>
+      </w:tr>
+    </w:tbl>
+    <w:p/>
+    <w:p>
+      <w:pPr>
+        <w:pStyle w:val="3"/>
+      </w:pPr>
+      <w:r>
+        <w:rPr>
+          <w:rFonts w:hint="eastAsia"/>
+        </w:rPr>
+        <w:t>2.</w:t>
+      </w:r>
+      <w:r>
+        <w:rPr>
+          <w:rFonts w:hint="eastAsia"/>
+        </w:rPr>
+        <w:t>1.</w:t>
+      </w:r>
+      <w:r>
+        <w:rPr>
+          <w:rFonts w:hint="eastAsia"/>
+        </w:rPr>
+        <w:t>4</w:t>
+      </w:r>
+      <w:r>
+        <w:rPr>
+          <w:rFonts w:hint="eastAsia"/>
+        </w:rPr>
+        <w:t>请求示例</w:t>
+      </w:r>
+    </w:p>
+    <w:p>
+      <w:pPr>
+        <w:rPr>
+          <w:rFonts w:hint="eastAsia"/>
+        </w:rPr>
+      </w:pPr>
+    </w:p>
+    <w:p>
+      <w:r>
+        <w:rPr>
+          <w:rFonts w:hint="eastAsia"/>
+        </w:rPr>
+        <w:t>入参：</w:t>
+      </w:r>
+    </w:p>
+    <w:p>
+      <w:r>
+        <w:t>{}</w:t>
+      </w:r>
+    </w:p>
+    <w:p/>
+    <w:p>
+      <w:r>
+        <w:rPr>
+          <w:rFonts w:hint="eastAsia"/>
+        </w:rPr>
+        <w:t>出参：</w:t>
+      </w:r>
+    </w:p>
+    <w:p>
+      <w:r>
+        <w:t>{</w:t>
+      </w:r>
+    </w:p>
+    <w:p>
+      <w:r>
+        <w:tab/>
+        <w:t>"code": 0,</w:t>
+      </w:r>
+    </w:p>
+    <w:p>
+      <w:r>
+        <w:tab/>
+        <w:t>"msg": "success",</w:t>
+      </w:r>
+    </w:p>
+    <w:p>
+      <w:pPr>
+        <w:rPr>
+          <w:rFonts w:hint="eastAsia"/>
+        </w:rPr>
+      </w:pPr>
+      <w:r>
+        <w:rPr>
+          <w:rFonts w:hint="eastAsia"/>
+        </w:rPr>
+        <w:tab/>
+        <w:t>"data": ["</w:t>
+      </w:r>
+      <w:r>
+        <w:rPr>
+          <w:rFonts w:hint="eastAsia"/>
+        </w:rPr>
+        <w:t>华中科技大学</w:t>
+      </w:r>
+      <w:r>
+        <w:rPr>
+          <w:rFonts w:hint="eastAsia"/>
+        </w:rPr>
+        <w:t>", "</w:t>
+      </w:r>
+      <w:r>
+        <w:rPr>
+          <w:rFonts w:hint="eastAsia"/>
+        </w:rPr>
+        <w:t>武汉大学</w:t>
+      </w:r>
+      <w:r>
+        <w:rPr>
+          <w:rFonts w:hint="eastAsia"/>
+        </w:rPr>
+        <w:t>", "</w:t>
+      </w:r>
+      <w:r>
+        <w:rPr>
+          <w:rFonts w:hint="eastAsia"/>
+        </w:rPr>
+        <w:t>北京大学</w:t>
+      </w:r>
+      <w:r>
+        <w:rPr>
+          <w:rFonts w:hint="eastAsia"/>
+        </w:rPr>
+        <w:t>"]</w:t>
+      </w:r>
+    </w:p>
+    <w:p>
+      <w:pPr>
+        <w:rPr>
+          <w:rFonts w:hint="eastAsia"/>
+        </w:rPr>
+      </w:pPr>
+      <w:r>
+        <w:t>}</w:t>
+      </w:r>
     </w:p>
     <w:sectPr>
       <w:pgSz w:w="11906" w:h="16838"/>
@@ -32,8 +2704,104 @@
 </w:document>
 </file>
 
+<file path=word/numbering.xml><?xml version="1.0" encoding="utf-8"?>
+<w:numbering xmlns:wpc="http://schemas.microsoft.com/office/word/2010/wordprocessingCanvas" xmlns:cx="http://schemas.microsoft.com/office/drawing/2014/chartex" xmlns:cx1="http://schemas.microsoft.com/office/drawing/2015/9/8/chartex" xmlns:mc="http://schemas.openxmlformats.org/markup-compatibility/2006" xmlns:o="urn:schemas-microsoft-com:office:office" xmlns:r="http://schemas.openxmlformats.org/officeDocument/2006/relationships" xmlns:m="http://schemas.openxmlformats.org/officeDocument/2006/math" xmlns:v="urn:schemas-microsoft-com:vml" xmlns:wp14="http://schemas.microsoft.com/office/word/2010/wordprocessingDrawing" xmlns:wp="http://schemas.openxmlformats.org/drawingml/2006/wordprocessingDrawing" xmlns:w10="urn:schemas-microsoft-com:office:word" xmlns:w="http://schemas.openxmlformats.org/wordprocessingml/2006/main" xmlns:w14="http://schemas.microsoft.com/office/word/2010/wordml" xmlns:w15="http://schemas.microsoft.com/office/word/2012/wordml" xmlns:w16se="http://schemas.microsoft.com/office/word/2015/wordml/symex" xmlns:wpg="http://schemas.microsoft.com/office/word/2010/wordprocessingGroup" xmlns:wpi="http://schemas.microsoft.com/office/word/2010/wordprocessingInk" xmlns:wne="http://schemas.microsoft.com/office/word/2006/wordml" xmlns:wps="http://schemas.microsoft.com/office/word/2010/wordprocessingShape" mc:Ignorable="w14 w15 w16se wp14">
+  <w:abstractNum w:abstractNumId="0" w15:restartNumberingAfterBreak="0">
+    <w:nsid w:val="297819F7"/>
+    <w:multiLevelType w:val="hybridMultilevel"/>
+    <w:tmpl w:val="6D248830"/>
+    <w:lvl w:ilvl="0" w:tplc="3FD09EEC">
+      <w:numFmt w:val="decimal"/>
+      <w:lvlText w:val="%1-"/>
+      <w:lvlJc w:val="left"/>
+      <w:pPr>
+        <w:ind w:left="360" w:hanging="360"/>
+      </w:pPr>
+      <w:rPr>
+        <w:rFonts w:hint="default"/>
+      </w:rPr>
+    </w:lvl>
+    <w:lvl w:ilvl="1" w:tplc="04090019" w:tentative="1">
+      <w:start w:val="1"/>
+      <w:numFmt w:val="lowerLetter"/>
+      <w:lvlText w:val="%2)"/>
+      <w:lvlJc w:val="left"/>
+      <w:pPr>
+        <w:ind w:left="840" w:hanging="420"/>
+      </w:pPr>
+    </w:lvl>
+    <w:lvl w:ilvl="2" w:tplc="0409001B" w:tentative="1">
+      <w:start w:val="1"/>
+      <w:numFmt w:val="lowerRoman"/>
+      <w:lvlText w:val="%3."/>
+      <w:lvlJc w:val="right"/>
+      <w:pPr>
+        <w:ind w:left="1260" w:hanging="420"/>
+      </w:pPr>
+    </w:lvl>
+    <w:lvl w:ilvl="3" w:tplc="0409000F" w:tentative="1">
+      <w:start w:val="1"/>
+      <w:numFmt w:val="decimal"/>
+      <w:lvlText w:val="%4."/>
+      <w:lvlJc w:val="left"/>
+      <w:pPr>
+        <w:ind w:left="1680" w:hanging="420"/>
+      </w:pPr>
+    </w:lvl>
+    <w:lvl w:ilvl="4" w:tplc="04090019" w:tentative="1">
+      <w:start w:val="1"/>
+      <w:numFmt w:val="lowerLetter"/>
+      <w:lvlText w:val="%5)"/>
+      <w:lvlJc w:val="left"/>
+      <w:pPr>
+        <w:ind w:left="2100" w:hanging="420"/>
+      </w:pPr>
+    </w:lvl>
+    <w:lvl w:ilvl="5" w:tplc="0409001B" w:tentative="1">
+      <w:start w:val="1"/>
+      <w:numFmt w:val="lowerRoman"/>
+      <w:lvlText w:val="%6."/>
+      <w:lvlJc w:val="right"/>
+      <w:pPr>
+        <w:ind w:left="2520" w:hanging="420"/>
+      </w:pPr>
+    </w:lvl>
+    <w:lvl w:ilvl="6" w:tplc="0409000F" w:tentative="1">
+      <w:start w:val="1"/>
+      <w:numFmt w:val="decimal"/>
+      <w:lvlText w:val="%7."/>
+      <w:lvlJc w:val="left"/>
+      <w:pPr>
+        <w:ind w:left="2940" w:hanging="420"/>
+      </w:pPr>
+    </w:lvl>
+    <w:lvl w:ilvl="7" w:tplc="04090019" w:tentative="1">
+      <w:start w:val="1"/>
+      <w:numFmt w:val="lowerLetter"/>
+      <w:lvlText w:val="%8)"/>
+      <w:lvlJc w:val="left"/>
+      <w:pPr>
+        <w:ind w:left="3360" w:hanging="420"/>
+      </w:pPr>
+    </w:lvl>
+    <w:lvl w:ilvl="8" w:tplc="0409001B" w:tentative="1">
+      <w:start w:val="1"/>
+      <w:numFmt w:val="lowerRoman"/>
+      <w:lvlText w:val="%9."/>
+      <w:lvlJc w:val="right"/>
+      <w:pPr>
+        <w:ind w:left="3780" w:hanging="420"/>
+      </w:pPr>
+    </w:lvl>
+  </w:abstractNum>
+  <w:num w:numId="1">
+    <w:abstractNumId w:val="0"/>
+  </w:num>
+</w:numbering>
+</file>
+
 <file path=word/styles.xml><?xml version="1.0" encoding="utf-8"?>
-<w:styles xmlns:mc="http://schemas.openxmlformats.org/markup-compatibility/2006" xmlns:r="http://schemas.openxmlformats.org/officeDocument/2006/relationships" xmlns:w="http://schemas.openxmlformats.org/wordprocessingml/2006/main" xmlns:w14="http://schemas.microsoft.com/office/word/2010/wordml" xmlns:w15="http://schemas.microsoft.com/office/word/2012/wordml" xmlns:w16cid="http://schemas.microsoft.com/office/word/2016/wordml/cid" xmlns:w16se="http://schemas.microsoft.com/office/word/2015/wordml/symex" mc:Ignorable="w14 w15 w16se w16cid">
+<w:styles xmlns:mc="http://schemas.openxmlformats.org/markup-compatibility/2006" xmlns:r="http://schemas.openxmlformats.org/officeDocument/2006/relationships" xmlns:w="http://schemas.openxmlformats.org/wordprocessingml/2006/main" xmlns:w14="http://schemas.microsoft.com/office/word/2010/wordml" xmlns:w15="http://schemas.microsoft.com/office/word/2012/wordml" xmlns:w16se="http://schemas.microsoft.com/office/word/2015/wordml/symex" mc:Ignorable="w14 w15 w16se">
   <w:docDefaults>
     <w:rPrDefault>
       <w:rPr>
@@ -46,7 +2814,7 @@
     </w:rPrDefault>
     <w:pPrDefault/>
   </w:docDefaults>
-  <w:latentStyles w:defLockedState="0" w:defUIPriority="99" w:defSemiHidden="0" w:defUnhideWhenUsed="0" w:defQFormat="0" w:count="375">
+  <w:latentStyles w:defLockedState="0" w:defUIPriority="99" w:defSemiHidden="0" w:defUnhideWhenUsed="0" w:defQFormat="0" w:count="371">
     <w:lsdException w:name="Normal" w:uiPriority="0" w:qFormat="1"/>
     <w:lsdException w:name="heading 1" w:uiPriority="0" w:qFormat="1"/>
     <w:lsdException w:name="heading 2" w:semiHidden="1" w:uiPriority="9" w:unhideWhenUsed="1" w:qFormat="1"/>
@@ -418,10 +3186,6 @@
     <w:lsdException w:name="List Table 5 Dark Accent 6" w:uiPriority="50"/>
     <w:lsdException w:name="List Table 6 Colorful Accent 6" w:uiPriority="51"/>
     <w:lsdException w:name="List Table 7 Colorful Accent 6" w:uiPriority="52"/>
-    <w:lsdException w:name="Mention" w:semiHidden="1" w:unhideWhenUsed="1"/>
-    <w:lsdException w:name="Smart Hyperlink" w:semiHidden="1" w:unhideWhenUsed="1"/>
-    <w:lsdException w:name="Hashtag" w:semiHidden="1" w:unhideWhenUsed="1"/>
-    <w:lsdException w:name="Unresolved Mention" w:semiHidden="1" w:unhideWhenUsed="1"/>
   </w:latentStyles>
   <w:style w:type="paragraph" w:default="1" w:styleId="a">
     <w:name w:val="Normal"/>
@@ -444,10 +3208,9 @@
     <w:link w:val="10"/>
     <w:autoRedefine/>
     <w:qFormat/>
-    <w:rsid w:val="003F05E7"/>
+    <w:rsid w:val="009C3CDB"/>
     <w:pPr>
-      <w:keepNext/>
-      <w:keepLines/>
+      <w:widowControl/>
       <w:spacing w:before="340" w:after="330" w:line="578" w:lineRule="auto"/>
       <w:outlineLvl w:val="0"/>
     </w:pPr>
@@ -456,7 +3219,7 @@
       <w:b/>
       <w:bCs/>
       <w:kern w:val="44"/>
-      <w:sz w:val="32"/>
+      <w:sz w:val="28"/>
       <w:szCs w:val="44"/>
     </w:rPr>
   </w:style>
@@ -469,10 +3232,9 @@
     <w:uiPriority w:val="9"/>
     <w:unhideWhenUsed/>
     <w:qFormat/>
-    <w:rsid w:val="004A14CA"/>
+    <w:rsid w:val="009C3CDB"/>
     <w:pPr>
-      <w:keepNext/>
-      <w:keepLines/>
+      <w:widowControl/>
       <w:spacing w:before="100" w:beforeAutospacing="1" w:after="100" w:afterAutospacing="1" w:line="120" w:lineRule="auto"/>
       <w:outlineLvl w:val="1"/>
     </w:pPr>
@@ -480,7 +3242,6 @@
       <w:rFonts w:eastAsia="黑体" w:cstheme="majorBidi"/>
       <w:b/>
       <w:bCs/>
-      <w:sz w:val="28"/>
       <w:szCs w:val="32"/>
     </w:rPr>
   </w:style>
@@ -493,11 +3254,10 @@
     <w:uiPriority w:val="9"/>
     <w:unhideWhenUsed/>
     <w:qFormat/>
-    <w:rsid w:val="004A14CA"/>
+    <w:rsid w:val="00B51EC8"/>
     <w:pPr>
-      <w:keepNext/>
-      <w:keepLines/>
-      <w:spacing w:before="260" w:after="260" w:line="416" w:lineRule="auto"/>
+      <w:widowControl/>
+      <w:spacing w:before="260" w:after="260" w:line="415" w:lineRule="auto"/>
       <w:outlineLvl w:val="2"/>
     </w:pPr>
     <w:rPr>
@@ -538,13 +3298,13 @@
     <w:name w:val="标题 1 字符"/>
     <w:basedOn w:val="a0"/>
     <w:link w:val="1"/>
-    <w:rsid w:val="003F05E7"/>
+    <w:rsid w:val="009C3CDB"/>
     <w:rPr>
-      <w:rFonts w:eastAsia="黑体"/>
+      <w:rFonts w:eastAsia="黑体" w:cs="Times New Roman"/>
       <w:b/>
       <w:bCs/>
       <w:kern w:val="44"/>
-      <w:sz w:val="32"/>
+      <w:sz w:val="28"/>
       <w:szCs w:val="44"/>
     </w:rPr>
   </w:style>
@@ -553,12 +3313,12 @@
     <w:basedOn w:val="a0"/>
     <w:link w:val="2"/>
     <w:uiPriority w:val="9"/>
-    <w:rsid w:val="004A14CA"/>
+    <w:rsid w:val="009C3CDB"/>
     <w:rPr>
       <w:rFonts w:ascii="Times New Roman" w:eastAsia="黑体" w:hAnsi="Times New Roman" w:cstheme="majorBidi"/>
       <w:b/>
       <w:bCs/>
-      <w:sz w:val="28"/>
+      <w:sz w:val="24"/>
       <w:szCs w:val="32"/>
     </w:rPr>
   </w:style>
@@ -567,9 +3327,9 @@
     <w:basedOn w:val="a0"/>
     <w:link w:val="3"/>
     <w:uiPriority w:val="9"/>
-    <w:rsid w:val="004A14CA"/>
+    <w:rsid w:val="00B51EC8"/>
     <w:rPr>
-      <w:rFonts w:ascii="Times New Roman" w:eastAsia="黑体" w:hAnsi="Times New Roman"/>
+      <w:rFonts w:ascii="Times New Roman" w:eastAsia="黑体" w:hAnsi="Times New Roman" w:cs="Times New Roman"/>
       <w:b/>
       <w:bCs/>
       <w:sz w:val="24"/>
@@ -609,6 +3369,43 @@
       <w:sz w:val="32"/>
       <w:szCs w:val="32"/>
     </w:rPr>
+  </w:style>
+  <w:style w:type="character" w:styleId="a5">
+    <w:name w:val="Hyperlink"/>
+    <w:basedOn w:val="a0"/>
+    <w:uiPriority w:val="99"/>
+    <w:unhideWhenUsed/>
+    <w:rsid w:val="009C3CDB"/>
+    <w:rPr>
+      <w:color w:val="0563C1" w:themeColor="hyperlink"/>
+      <w:u w:val="single"/>
+    </w:rPr>
+  </w:style>
+  <w:style w:type="table" w:styleId="a6">
+    <w:name w:val="Table Grid"/>
+    <w:basedOn w:val="a1"/>
+    <w:uiPriority w:val="39"/>
+    <w:rsid w:val="00D97F80"/>
+    <w:tblPr>
+      <w:tblBorders>
+        <w:top w:val="single" w:sz="4" w:space="0" w:color="auto"/>
+        <w:left w:val="single" w:sz="4" w:space="0" w:color="auto"/>
+        <w:bottom w:val="single" w:sz="4" w:space="0" w:color="auto"/>
+        <w:right w:val="single" w:sz="4" w:space="0" w:color="auto"/>
+        <w:insideH w:val="single" w:sz="4" w:space="0" w:color="auto"/>
+        <w:insideV w:val="single" w:sz="4" w:space="0" w:color="auto"/>
+      </w:tblBorders>
+    </w:tblPr>
+  </w:style>
+  <w:style w:type="paragraph" w:styleId="a7">
+    <w:name w:val="List Paragraph"/>
+    <w:basedOn w:val="a"/>
+    <w:uiPriority w:val="34"/>
+    <w:qFormat/>
+    <w:rsid w:val="00D97F80"/>
+    <w:pPr>
+      <w:ind w:firstLineChars="200" w:firstLine="420"/>
+    </w:pPr>
   </w:style>
 </w:styles>
 </file>
